--- a/report/SD,Ethical Implications of follow-on products,markets.docx
+++ b/report/SD,Ethical Implications of follow-on products,markets.docx
@@ -344,31 +344,39 @@
           <w:sz w:val="22"/>
           <w:szCs w:val="22"/>
         </w:rPr>
-        <w:t>it has also attracted the attention of</w:t>
-      </w:r>
-      <w:r>
-        <w:rPr>
-          <w:rFonts w:ascii="LM Roman 12" w:hAnsi="LM Roman 12"/>
-          <w:sz w:val="22"/>
-          <w:szCs w:val="22"/>
-        </w:rPr>
-        <w:t xml:space="preserve"> many chip manufacturers in the industry</w:t>
-      </w:r>
-      <w:r>
-        <w:rPr>
-          <w:rFonts w:ascii="LM Roman 12" w:hAnsi="LM Roman 12"/>
-          <w:sz w:val="22"/>
-          <w:szCs w:val="22"/>
-        </w:rPr>
-        <w:t>, many comp</w:t>
-      </w:r>
-      <w:r>
-        <w:rPr>
-          <w:rFonts w:ascii="LM Roman 12" w:hAnsi="LM Roman 12"/>
-          <w:sz w:val="22"/>
-          <w:szCs w:val="22"/>
-        </w:rPr>
-        <w:t xml:space="preserve">anies have joined the RISC-V </w:t>
+        <w:t xml:space="preserve">it has also attracted </w:t>
+      </w:r>
+      <w:r>
+        <w:rPr>
+          <w:rFonts w:ascii="LM Roman 12" w:hAnsi="LM Roman 12"/>
+          <w:sz w:val="22"/>
+          <w:szCs w:val="22"/>
+        </w:rPr>
+        <w:t>many comp</w:t>
+      </w:r>
+      <w:r>
+        <w:rPr>
+          <w:rFonts w:ascii="LM Roman 12" w:hAnsi="LM Roman 12"/>
+          <w:sz w:val="22"/>
+          <w:szCs w:val="22"/>
+        </w:rPr>
+        <w:t xml:space="preserve">anies </w:t>
+      </w:r>
+      <w:r>
+        <w:rPr>
+          <w:rFonts w:ascii="LM Roman 12" w:hAnsi="LM Roman 12"/>
+          <w:sz w:val="22"/>
+          <w:szCs w:val="22"/>
+        </w:rPr>
+        <w:t>to join</w:t>
+      </w:r>
+      <w:r>
+        <w:rPr>
+          <w:rFonts w:ascii="LM Roman 12" w:hAnsi="LM Roman 12"/>
+          <w:sz w:val="22"/>
+          <w:szCs w:val="22"/>
+        </w:rPr>
+        <w:t xml:space="preserve"> the RISC-V </w:t>
       </w:r>
       <w:r>
         <w:rPr>
@@ -460,13 +468,30 @@
           <w:sz w:val="22"/>
           <w:szCs w:val="22"/>
         </w:rPr>
-        <w:t>The reason why RISC-V has become popular is that it has five advantages</w:t>
-      </w:r>
-      <w:r>
-        <w:rPr>
-          <w:rFonts w:ascii="LM Roman 12" w:hAnsi="LM Roman 12"/>
-          <w:sz w:val="22"/>
-          <w:szCs w:val="22"/>
+        <w:t xml:space="preserve">The reason why RISC-V has become popular is that it has </w:t>
+      </w:r>
+      <w:r>
+        <w:rPr>
+          <w:rFonts w:ascii="LM Roman 12" w:hAnsi="LM Roman 12"/>
+          <w:sz w:val="22"/>
+          <w:szCs w:val="22"/>
+        </w:rPr>
+        <w:t>three</w:t>
+      </w:r>
+      <w:r>
+        <w:rPr>
+          <w:rFonts w:ascii="LM Roman 12" w:hAnsi="LM Roman 12"/>
+          <w:sz w:val="22"/>
+          <w:szCs w:val="22"/>
+        </w:rPr>
+        <w:t xml:space="preserve"> advantages</w:t>
+      </w:r>
+      <w:r>
+        <w:rPr>
+          <w:rFonts w:ascii="LM Roman 12" w:hAnsi="LM Roman 12"/>
+          <w:sz w:val="22"/>
+          <w:szCs w:val="22"/>
+          <w:lang w:eastAsia="zh-CN"/>
         </w:rPr>
         <w:t>.</w:t>
       </w:r>
@@ -474,12 +499,195 @@
         <w:t xml:space="preserve"> </w:t>
       </w:r>
       <w:r>
-        <w:rPr>
-          <w:rFonts w:ascii="LM Roman 12" w:hAnsi="LM Roman 12"/>
-          <w:sz w:val="22"/>
-          <w:szCs w:val="22"/>
-        </w:rPr>
-        <w:t>These advantages indicate that RISC-V meets the technical needs of users and has great Technocentric concerns.</w:t>
+        <w:t xml:space="preserve">Firstly, </w:t>
+      </w:r>
+      <w:r>
+        <w:rPr>
+          <w:rFonts w:ascii="LM Roman 12" w:hAnsi="LM Roman 12"/>
+          <w:sz w:val="22"/>
+          <w:szCs w:val="22"/>
+        </w:rPr>
+        <w:t>Minimalist.</w:t>
+      </w:r>
+      <w:r>
+        <w:rPr>
+          <w:rFonts w:ascii="LM Roman 12" w:hAnsi="LM Roman 12"/>
+          <w:sz w:val="22"/>
+          <w:szCs w:val="22"/>
+        </w:rPr>
+        <w:t xml:space="preserve"> </w:t>
+      </w:r>
+      <w:r>
+        <w:rPr>
+          <w:rFonts w:ascii="LM Roman 12" w:hAnsi="LM Roman 12"/>
+          <w:sz w:val="22"/>
+          <w:szCs w:val="22"/>
+        </w:rPr>
+        <w:t>Compared with traditional commercial architectures</w:t>
+      </w:r>
+      <w:r>
+        <w:rPr>
+          <w:rFonts w:ascii="LM Roman 12" w:hAnsi="LM Roman 12"/>
+          <w:sz w:val="22"/>
+          <w:szCs w:val="22"/>
+        </w:rPr>
+        <w:t xml:space="preserve">, </w:t>
+      </w:r>
+      <w:r>
+        <w:rPr>
+          <w:rFonts w:ascii="LM Roman 12" w:hAnsi="LM Roman 12"/>
+          <w:sz w:val="22"/>
+          <w:szCs w:val="22"/>
+        </w:rPr>
+        <w:t>RISC-V has a streamlined length.</w:t>
+      </w:r>
+      <w:r>
+        <w:rPr>
+          <w:rFonts w:ascii="LM Roman 12" w:hAnsi="LM Roman 12"/>
+          <w:sz w:val="22"/>
+          <w:szCs w:val="22"/>
+        </w:rPr>
+        <w:t xml:space="preserve"> S</w:t>
+      </w:r>
+      <w:r>
+        <w:rPr>
+          <w:rFonts w:ascii="LM Roman 12" w:hAnsi="LM Roman 12" w:hint="eastAsia"/>
+          <w:sz w:val="22"/>
+          <w:szCs w:val="22"/>
+          <w:lang w:eastAsia="zh-CN"/>
+        </w:rPr>
+        <w:t>e</w:t>
+      </w:r>
+      <w:r>
+        <w:rPr>
+          <w:rFonts w:ascii="LM Roman 12" w:hAnsi="LM Roman 12"/>
+          <w:sz w:val="22"/>
+          <w:szCs w:val="22"/>
+        </w:rPr>
+        <w:t xml:space="preserve">condly, </w:t>
+      </w:r>
+      <w:r>
+        <w:rPr>
+          <w:rFonts w:ascii="LM Roman 12" w:hAnsi="LM Roman 12"/>
+          <w:sz w:val="22"/>
+          <w:szCs w:val="22"/>
+        </w:rPr>
+        <w:t>Clean</w:t>
+      </w:r>
+      <w:r>
+        <w:rPr>
+          <w:rFonts w:ascii="LM Roman 12" w:hAnsi="LM Roman 12"/>
+          <w:sz w:val="22"/>
+          <w:szCs w:val="22"/>
+        </w:rPr>
+        <w:t xml:space="preserve">. </w:t>
+      </w:r>
+      <w:r>
+        <w:rPr>
+          <w:rFonts w:ascii="LM Roman 12" w:hAnsi="LM Roman 12"/>
+          <w:sz w:val="22"/>
+          <w:szCs w:val="22"/>
+        </w:rPr>
+        <w:t>RISC-V clearly distinguishes between user and privileged instruction subsets</w:t>
+      </w:r>
+      <w:r>
+        <w:rPr>
+          <w:rFonts w:ascii="LM Roman 12" w:hAnsi="LM Roman 12"/>
+          <w:sz w:val="22"/>
+          <w:szCs w:val="22"/>
+        </w:rPr>
+        <w:t>, so</w:t>
+      </w:r>
+      <w:r>
+        <w:rPr>
+          <w:rFonts w:ascii="LM Roman 12" w:hAnsi="LM Roman 12"/>
+          <w:sz w:val="22"/>
+          <w:szCs w:val="22"/>
+        </w:rPr>
+        <w:t xml:space="preserve"> it c</w:t>
+      </w:r>
+      <w:r>
+        <w:rPr>
+          <w:rFonts w:ascii="LM Roman 12" w:hAnsi="LM Roman 12"/>
+          <w:sz w:val="22"/>
+          <w:szCs w:val="22"/>
+        </w:rPr>
+        <w:t>ould</w:t>
+      </w:r>
+      <w:r>
+        <w:rPr>
+          <w:rFonts w:ascii="LM Roman 12" w:hAnsi="LM Roman 12"/>
+          <w:sz w:val="22"/>
+          <w:szCs w:val="22"/>
+        </w:rPr>
+        <w:t xml:space="preserve"> reduce costs</w:t>
+      </w:r>
+      <w:r>
+        <w:rPr>
+          <w:rFonts w:ascii="LM Roman 12" w:hAnsi="LM Roman 12"/>
+          <w:sz w:val="22"/>
+          <w:szCs w:val="22"/>
+        </w:rPr>
+        <w:t xml:space="preserve"> </w:t>
+      </w:r>
+      <w:r>
+        <w:rPr>
+          <w:rFonts w:ascii="LM Roman 12" w:hAnsi="LM Roman 12"/>
+          <w:sz w:val="22"/>
+          <w:szCs w:val="22"/>
+        </w:rPr>
+        <w:t>significantly.</w:t>
+      </w:r>
+      <w:r>
+        <w:rPr>
+          <w:rFonts w:ascii="LM Roman 12" w:hAnsi="LM Roman 12"/>
+          <w:sz w:val="22"/>
+          <w:szCs w:val="22"/>
+        </w:rPr>
+        <w:t xml:space="preserve"> Thirdly, </w:t>
+      </w:r>
+      <w:r>
+        <w:rPr>
+          <w:rFonts w:ascii="LM Roman 12" w:hAnsi="LM Roman 12"/>
+          <w:sz w:val="22"/>
+          <w:szCs w:val="22"/>
+        </w:rPr>
+        <w:t>Stability. After several years of iteration, the benchmark instructions and some standard extensible instructions have been determined</w:t>
+      </w:r>
+      <w:r>
+        <w:rPr>
+          <w:rFonts w:ascii="LM Roman 12" w:hAnsi="LM Roman 12"/>
+          <w:sz w:val="22"/>
+          <w:szCs w:val="22"/>
+        </w:rPr>
+        <w:t>.</w:t>
+      </w:r>
+      <w:r>
+        <w:rPr>
+          <w:rFonts w:ascii="LM Roman 12" w:hAnsi="LM Roman 12" w:hint="eastAsia"/>
+          <w:sz w:val="22"/>
+          <w:szCs w:val="22"/>
+          <w:lang w:eastAsia="zh-CN"/>
+        </w:rPr>
+        <w:t xml:space="preserve"> </w:t>
+      </w:r>
+      <w:r>
+        <w:rPr>
+          <w:rFonts w:ascii="LM Roman 12" w:hAnsi="LM Roman 12"/>
+          <w:sz w:val="22"/>
+          <w:szCs w:val="22"/>
+        </w:rPr>
+        <w:t>These advantages indicate that RISC-V meets the technical needs of users and has great Technocen</w:t>
+      </w:r>
+      <w:bookmarkStart w:id="0" w:name="_GoBack"/>
+      <w:bookmarkEnd w:id="0"/>
+      <w:r>
+        <w:rPr>
+          <w:rFonts w:ascii="LM Roman 12" w:hAnsi="LM Roman 12"/>
+          <w:sz w:val="22"/>
+          <w:szCs w:val="22"/>
+        </w:rPr>
+        <w:t>tric concerns.</w:t>
       </w:r>
     </w:p>
     <w:p>
@@ -491,30 +699,6 @@
           <w:szCs w:val="22"/>
         </w:rPr>
       </w:pPr>
-      <w:r>
-        <w:rPr>
-          <w:rFonts w:ascii="LM Roman 12" w:hAnsi="LM Roman 12"/>
-          <w:sz w:val="22"/>
-          <w:szCs w:val="22"/>
-        </w:rPr>
-        <w:t xml:space="preserve">1. Minimalist. With its technical advantages, RISC-V has a streamlined length. Compared with traditional commercial architectures that are long, numerous instructions, and incompatible with each other, the advantages are </w:t>
-      </w:r>
-      <w:r>
-        <w:rPr>
-          <w:rFonts w:ascii="LM Roman 12" w:hAnsi="LM Roman 12"/>
-          <w:sz w:val="22"/>
-          <w:szCs w:val="22"/>
-        </w:rPr>
-        <w:t>obvious</w:t>
-      </w:r>
-      <w:r>
-        <w:rPr>
-          <w:rFonts w:ascii="LM Roman 12" w:hAnsi="LM Roman 12"/>
-          <w:sz w:val="22"/>
-          <w:szCs w:val="22"/>
-        </w:rPr>
-        <w:t xml:space="preserve">. </w:t>
-      </w:r>
     </w:p>
     <w:p>
       <w:pPr>
@@ -531,97 +715,71 @@
           <w:sz w:val="22"/>
           <w:szCs w:val="22"/>
         </w:rPr>
-        <w:t xml:space="preserve">2. Clean. RISC-V clearly distinguishes between user and privileged instruction subsets, </w:t>
-      </w:r>
-      <w:r>
-        <w:rPr>
-          <w:rFonts w:ascii="LM Roman 12" w:hAnsi="LM Roman 12"/>
-          <w:sz w:val="22"/>
-          <w:szCs w:val="22"/>
-        </w:rPr>
-        <w:t xml:space="preserve">it </w:t>
-      </w:r>
-      <w:r>
-        <w:rPr>
-          <w:rFonts w:ascii="LM Roman 12" w:hAnsi="LM Roman 12"/>
-          <w:sz w:val="22"/>
-          <w:szCs w:val="22"/>
-        </w:rPr>
-        <w:t>avoids the requirements for special micro-architectures and special processes</w:t>
-      </w:r>
-      <w:r>
-        <w:rPr>
-          <w:rFonts w:ascii="LM Roman 12" w:hAnsi="LM Roman 12"/>
-          <w:sz w:val="22"/>
-          <w:szCs w:val="22"/>
-        </w:rPr>
-        <w:t>. Therefore,</w:t>
-      </w:r>
-      <w:r>
-        <w:rPr>
-          <w:rFonts w:ascii="LM Roman 12" w:hAnsi="LM Roman 12"/>
-          <w:sz w:val="22"/>
-          <w:szCs w:val="22"/>
-        </w:rPr>
-        <w:t xml:space="preserve"> it is universal and c</w:t>
-      </w:r>
-      <w:r>
-        <w:rPr>
-          <w:rFonts w:ascii="LM Roman 12" w:hAnsi="LM Roman 12"/>
-          <w:sz w:val="22"/>
-          <w:szCs w:val="22"/>
-        </w:rPr>
-        <w:t>ould</w:t>
-      </w:r>
-      <w:r>
-        <w:rPr>
-          <w:rFonts w:ascii="LM Roman 12" w:hAnsi="LM Roman 12"/>
-          <w:sz w:val="22"/>
-          <w:szCs w:val="22"/>
-        </w:rPr>
-        <w:t xml:space="preserve"> reduce costs</w:t>
-      </w:r>
-      <w:r>
-        <w:rPr>
-          <w:rFonts w:ascii="LM Roman 12" w:hAnsi="LM Roman 12"/>
-          <w:sz w:val="22"/>
-          <w:szCs w:val="22"/>
-        </w:rPr>
-        <w:t xml:space="preserve"> </w:t>
-      </w:r>
-      <w:r>
-        <w:rPr>
-          <w:rFonts w:ascii="LM Roman 12" w:hAnsi="LM Roman 12"/>
-          <w:sz w:val="22"/>
-          <w:szCs w:val="22"/>
-        </w:rPr>
-        <w:t>significantly</w:t>
-      </w:r>
-      <w:r>
-        <w:rPr>
-          <w:rFonts w:ascii="LM Roman 12" w:hAnsi="LM Roman 12"/>
-          <w:sz w:val="22"/>
-          <w:szCs w:val="22"/>
-        </w:rPr>
-        <w:t xml:space="preserve">. </w:t>
-      </w:r>
-    </w:p>
-    <w:p>
-      <w:pPr>
-        <w:spacing w:line="360" w:lineRule="auto"/>
-        <w:rPr>
-          <w:rFonts w:ascii="LM Roman 12" w:hAnsi="LM Roman 12"/>
-          <w:sz w:val="22"/>
-          <w:szCs w:val="22"/>
-        </w:rPr>
-      </w:pPr>
-      <w:r>
-        <w:rPr>
-          <w:rFonts w:ascii="LM Roman 12" w:hAnsi="LM Roman 12"/>
-          <w:sz w:val="22"/>
-          <w:szCs w:val="22"/>
-        </w:rPr>
-        <w:t xml:space="preserve">3. Modular. RISC-V instructions are divided into a core basic instruction set and a standard extensible instruction subset. The basic instruction set is small, but the </w:t>
+        <w:t>In addition,</w:t>
+      </w:r>
+      <w:r>
+        <w:rPr>
+          <w:rFonts w:ascii="LM Roman 12" w:hAnsi="LM Roman 12"/>
+          <w:sz w:val="22"/>
+          <w:szCs w:val="22"/>
+        </w:rPr>
+        <w:t xml:space="preserve"> RISC-V</w:t>
+      </w:r>
+      <w:r>
+        <w:rPr>
+          <w:rFonts w:ascii="LM Roman 12" w:hAnsi="LM Roman 12"/>
+          <w:sz w:val="22"/>
+          <w:szCs w:val="22"/>
+        </w:rPr>
+        <w:t xml:space="preserve"> allow</w:t>
+      </w:r>
+      <w:r>
+        <w:rPr>
+          <w:rFonts w:ascii="LM Roman 12" w:hAnsi="LM Roman 12"/>
+          <w:sz w:val="22"/>
+          <w:szCs w:val="22"/>
+        </w:rPr>
+        <w:t>s</w:t>
+      </w:r>
+      <w:r>
+        <w:rPr>
+          <w:rFonts w:ascii="LM Roman 12" w:hAnsi="LM Roman 12"/>
+          <w:sz w:val="22"/>
+          <w:szCs w:val="22"/>
+        </w:rPr>
+        <w:t xml:space="preserve"> commercial software release and sales based on open source code. </w:t>
+      </w:r>
+      <w:r>
+        <w:rPr>
+          <w:rFonts w:ascii="LM Roman 12" w:hAnsi="LM Roman 12"/>
+          <w:sz w:val="22"/>
+          <w:szCs w:val="22"/>
+        </w:rPr>
+        <w:t xml:space="preserve">In this situation, </w:t>
+      </w:r>
+      <w:r>
+        <w:rPr>
+          <w:rFonts w:ascii="LM Roman 12" w:hAnsi="LM Roman 12"/>
+          <w:sz w:val="22"/>
+          <w:szCs w:val="22"/>
+        </w:rPr>
+        <w:t>R</w:t>
+      </w:r>
+      <w:r>
+        <w:rPr>
+          <w:rFonts w:ascii="LM Roman 12" w:hAnsi="LM Roman 12"/>
+          <w:sz w:val="22"/>
+          <w:szCs w:val="22"/>
+        </w:rPr>
+        <w:t>ISC-V</w:t>
+      </w:r>
+      <w:r>
+        <w:rPr>
+          <w:rFonts w:ascii="LM Roman 12" w:hAnsi="LM Roman 12"/>
+          <w:sz w:val="22"/>
+          <w:szCs w:val="22"/>
+        </w:rPr>
+        <w:t xml:space="preserve"> gives users the opportunity to avoid ARM's high chip royalties and Intel x86 intellectual property system lock-up, so it greatly attracts those </w:t>
       </w:r>
       <w:r>
         <w:rPr>
@@ -630,255 +788,7 @@
           <w:szCs w:val="22"/>
         </w:rPr>
         <w:lastRenderedPageBreak/>
-        <w:t xml:space="preserve">extension set can be loaded according to user needs, which ensures that the instructions can be applied to different scenarios. </w:t>
-      </w:r>
-    </w:p>
-    <w:p>
-      <w:pPr>
-        <w:spacing w:line="360" w:lineRule="auto"/>
-        <w:rPr>
-          <w:rFonts w:ascii="LM Roman 12" w:hAnsi="LM Roman 12"/>
-          <w:sz w:val="22"/>
-          <w:szCs w:val="22"/>
-        </w:rPr>
-      </w:pPr>
-      <w:r>
-        <w:rPr>
-          <w:rFonts w:ascii="LM Roman 12" w:hAnsi="LM Roman 12"/>
-          <w:sz w:val="22"/>
-          <w:szCs w:val="22"/>
-        </w:rPr>
-        <w:t xml:space="preserve">4. Scalable. </w:t>
-      </w:r>
-      <w:r>
-        <w:rPr>
-          <w:rFonts w:ascii="LM Roman 12" w:hAnsi="LM Roman 12"/>
-          <w:sz w:val="22"/>
-          <w:szCs w:val="22"/>
-        </w:rPr>
-        <w:t>Because RISC-V</w:t>
-      </w:r>
-      <w:r>
-        <w:rPr>
-          <w:rFonts w:ascii="LM Roman 12" w:hAnsi="LM Roman 12"/>
-          <w:sz w:val="22"/>
-          <w:szCs w:val="22"/>
-        </w:rPr>
-        <w:t xml:space="preserve"> fully considers the scalability and specificity requirements of the chip design, </w:t>
-      </w:r>
-      <w:r>
-        <w:rPr>
-          <w:rFonts w:ascii="LM Roman 12" w:hAnsi="LM Roman 12"/>
-          <w:sz w:val="22"/>
-          <w:szCs w:val="22"/>
-        </w:rPr>
-        <w:t xml:space="preserve">it </w:t>
-      </w:r>
-      <w:r>
-        <w:rPr>
-          <w:rFonts w:ascii="LM Roman 12" w:hAnsi="LM Roman 12"/>
-          <w:sz w:val="22"/>
-          <w:szCs w:val="22"/>
-        </w:rPr>
-        <w:t>has variable-length instruction encoding, and reserves a large amount of available encoding space, making future instruction extensions convenient and feasible.</w:t>
-      </w:r>
-    </w:p>
-    <w:p>
-      <w:pPr>
-        <w:spacing w:line="360" w:lineRule="auto"/>
-        <w:rPr>
-          <w:rFonts w:ascii="LM Roman 12" w:hAnsi="LM Roman 12"/>
-          <w:sz w:val="22"/>
-          <w:szCs w:val="22"/>
-        </w:rPr>
-      </w:pPr>
-      <w:r>
-        <w:rPr>
-          <w:rFonts w:ascii="LM Roman 12" w:hAnsi="LM Roman 12"/>
-          <w:sz w:val="22"/>
-          <w:szCs w:val="22"/>
-        </w:rPr>
-        <w:t xml:space="preserve">5. Stability. After several years of iteration, the benchmark instructions and some standard extensible instructions have been determined, and the implementation of new functions only needs to increase the extended subset without the need to release a new version of the entire instruction set. </w:t>
-      </w:r>
-    </w:p>
-    <w:p>
-      <w:pPr>
-        <w:spacing w:line="360" w:lineRule="auto"/>
-        <w:rPr>
-          <w:rFonts w:ascii="LM Roman 12" w:hAnsi="LM Roman 12"/>
-          <w:sz w:val="22"/>
-          <w:szCs w:val="22"/>
-        </w:rPr>
-      </w:pPr>
-    </w:p>
-    <w:p>
-      <w:pPr>
-        <w:spacing w:line="360" w:lineRule="auto"/>
-        <w:rPr>
-          <w:rFonts w:ascii="LM Roman 12" w:hAnsi="LM Roman 12"/>
-          <w:sz w:val="22"/>
-          <w:szCs w:val="22"/>
-        </w:rPr>
-      </w:pPr>
-      <w:r>
-        <w:rPr>
-          <w:rFonts w:ascii="LM Roman 12" w:hAnsi="LM Roman 12"/>
-          <w:sz w:val="22"/>
-          <w:szCs w:val="22"/>
-        </w:rPr>
-        <w:t>In addition, because RISC-V uses the BSD License open source protocol, the instruction set</w:t>
-      </w:r>
-      <w:r>
-        <w:rPr>
-          <w:rFonts w:ascii="LM Roman 12" w:hAnsi="LM Roman 12"/>
-          <w:sz w:val="22"/>
-          <w:szCs w:val="22"/>
-        </w:rPr>
-        <w:t xml:space="preserve"> of it</w:t>
-      </w:r>
-      <w:r>
-        <w:rPr>
-          <w:rFonts w:ascii="LM Roman 12" w:hAnsi="LM Roman 12"/>
-          <w:sz w:val="22"/>
-          <w:szCs w:val="22"/>
-        </w:rPr>
-        <w:t xml:space="preserve"> is completely open</w:t>
-      </w:r>
-      <w:r>
-        <w:rPr>
-          <w:rFonts w:ascii="LM Roman 12" w:hAnsi="LM Roman 12"/>
-          <w:sz w:val="22"/>
-          <w:szCs w:val="22"/>
-        </w:rPr>
-        <w:t>. RISC-V</w:t>
-      </w:r>
-      <w:r>
-        <w:rPr>
-          <w:rFonts w:ascii="LM Roman 12" w:hAnsi="LM Roman 12"/>
-          <w:sz w:val="22"/>
-          <w:szCs w:val="22"/>
-        </w:rPr>
-        <w:t xml:space="preserve"> giv</w:t>
-      </w:r>
-      <w:r>
-        <w:rPr>
-          <w:rFonts w:ascii="LM Roman 12" w:hAnsi="LM Roman 12"/>
-          <w:sz w:val="22"/>
-          <w:szCs w:val="22"/>
-        </w:rPr>
-        <w:t>es</w:t>
-      </w:r>
-      <w:r>
-        <w:rPr>
-          <w:rFonts w:ascii="LM Roman 12" w:hAnsi="LM Roman 12"/>
-          <w:sz w:val="22"/>
-          <w:szCs w:val="22"/>
-        </w:rPr>
-        <w:t xml:space="preserve"> users a lot of </w:t>
-      </w:r>
-      <w:r>
-        <w:rPr>
-          <w:rFonts w:ascii="LM Roman 12" w:hAnsi="LM Roman 12"/>
-          <w:sz w:val="22"/>
-          <w:szCs w:val="22"/>
-        </w:rPr>
-        <w:t>freedom and</w:t>
-      </w:r>
-      <w:r>
-        <w:rPr>
-          <w:rFonts w:ascii="LM Roman 12" w:hAnsi="LM Roman 12"/>
-          <w:sz w:val="22"/>
-          <w:szCs w:val="22"/>
-        </w:rPr>
-        <w:t xml:space="preserve"> </w:t>
-      </w:r>
-      <w:r>
-        <w:rPr>
-          <w:rFonts w:ascii="LM Roman 12" w:hAnsi="LM Roman 12"/>
-          <w:sz w:val="22"/>
-          <w:szCs w:val="22"/>
-        </w:rPr>
-        <w:t>allow</w:t>
-      </w:r>
-      <w:r>
-        <w:rPr>
-          <w:rFonts w:ascii="LM Roman 12" w:hAnsi="LM Roman 12"/>
-          <w:sz w:val="22"/>
-          <w:szCs w:val="22"/>
-        </w:rPr>
-        <w:t>s</w:t>
-      </w:r>
-      <w:r>
-        <w:rPr>
-          <w:rFonts w:ascii="LM Roman 12" w:hAnsi="LM Roman 12"/>
-          <w:sz w:val="22"/>
-          <w:szCs w:val="22"/>
-        </w:rPr>
-        <w:t xml:space="preserve"> users to modify and redistribute open source code, </w:t>
-      </w:r>
-      <w:r>
-        <w:rPr>
-          <w:rFonts w:ascii="LM Roman 12" w:hAnsi="LM Roman 12"/>
-          <w:sz w:val="22"/>
-          <w:szCs w:val="22"/>
-        </w:rPr>
-        <w:t>it</w:t>
-      </w:r>
-      <w:r>
-        <w:rPr>
-          <w:rFonts w:ascii="LM Roman 12" w:hAnsi="LM Roman 12"/>
-          <w:sz w:val="22"/>
-          <w:szCs w:val="22"/>
-        </w:rPr>
-        <w:t xml:space="preserve"> also allow</w:t>
-      </w:r>
-      <w:r>
-        <w:rPr>
-          <w:rFonts w:ascii="LM Roman 12" w:hAnsi="LM Roman 12"/>
-          <w:sz w:val="22"/>
-          <w:szCs w:val="22"/>
-        </w:rPr>
-        <w:t>s</w:t>
-      </w:r>
-      <w:r>
-        <w:rPr>
-          <w:rFonts w:ascii="LM Roman 12" w:hAnsi="LM Roman 12"/>
-          <w:sz w:val="22"/>
-          <w:szCs w:val="22"/>
-        </w:rPr>
-        <w:t xml:space="preserve"> commercial software release and sales based on open source code. Due to the monopoly status, patent restrictions, and high patent fees of the two giants, ARM's RISC architecture and Intel's CISC architecture, industry users are becoming increasingly overwhelmed. </w:t>
-      </w:r>
-      <w:r>
-        <w:rPr>
-          <w:rFonts w:ascii="LM Roman 12" w:hAnsi="LM Roman 12"/>
-          <w:sz w:val="22"/>
-          <w:szCs w:val="22"/>
-        </w:rPr>
-        <w:t xml:space="preserve">In this situation, </w:t>
-      </w:r>
-      <w:r>
-        <w:rPr>
-          <w:rFonts w:ascii="LM Roman 12" w:hAnsi="LM Roman 12"/>
-          <w:sz w:val="22"/>
-          <w:szCs w:val="22"/>
-        </w:rPr>
-        <w:t>R</w:t>
-      </w:r>
-      <w:r>
-        <w:rPr>
-          <w:rFonts w:ascii="LM Roman 12" w:hAnsi="LM Roman 12"/>
-          <w:sz w:val="22"/>
-          <w:szCs w:val="22"/>
-        </w:rPr>
-        <w:t>ISC-V</w:t>
-      </w:r>
-      <w:r>
-        <w:rPr>
-          <w:rFonts w:ascii="LM Roman 12" w:hAnsi="LM Roman 12"/>
-          <w:sz w:val="22"/>
-          <w:szCs w:val="22"/>
-        </w:rPr>
-        <w:t xml:space="preserve"> gives users the opportunity to avoid ARM's high chip royalties and Intel x86 intellectual property system lock-up, so it greatly attracts those countries that promote an innovative economy and companies in the global chip industry. </w:t>
+        <w:t xml:space="preserve">countries that promote an innovative economy and companies in the global chip industry. </w:t>
       </w:r>
       <w:r>
         <w:rPr>
@@ -912,8 +822,6 @@
         </w:rPr>
         <w:t>.</w:t>
       </w:r>
-      <w:bookmarkStart w:id="0" w:name="_GoBack"/>
-      <w:bookmarkEnd w:id="0"/>
     </w:p>
     <w:sectPr>
       <w:pgSz w:w="11906" w:h="16838"/>
@@ -1610,7 +1518,7 @@
   <w:style w:type="paragraph" w:default="1" w:styleId="a">
     <w:name w:val="Normal"/>
     <w:qFormat/>
-    <w:rsid w:val="003F75EB"/>
+    <w:rsid w:val="00314EFC"/>
     <w:pPr>
       <w:widowControl/>
       <w:jc w:val="left"/>
